--- a/data/docx/band_001/A171.docx
+++ b/data/docx/band_001/A171.docx
@@ -1,6 +1,6 @@
 
 <file path=word/document.xml><?xml version="1.0" encoding="utf-8"?>
-<w:document xmlns:wpc="http://schemas.microsoft.com/office/word/2010/wordprocessingCanvas" xmlns:mc="http://schemas.openxmlformats.org/markup-compatibility/2006" xmlns:o="urn:schemas-microsoft-com:office:office" xmlns:r="http://schemas.openxmlformats.org/officeDocument/2006/relationships" xmlns:m="http://schemas.openxmlformats.org/officeDocument/2006/math" xmlns:v="urn:schemas-microsoft-com:vml" xmlns:wp14="http://schemas.microsoft.com/office/word/2010/wordprocessingDrawing" xmlns:wp="http://schemas.openxmlformats.org/drawingml/2006/wordprocessingDrawing" xmlns:w10="urn:schemas-microsoft-com:office:word" xmlns:w="http://schemas.openxmlformats.org/wordprocessingml/2006/main" xmlns:w14="http://schemas.microsoft.com/office/word/2010/wordml" xmlns:w15="http://schemas.microsoft.com/office/word/2012/wordml" xmlns:wpg="http://schemas.microsoft.com/office/word/2010/wordprocessingGroup" xmlns:wpi="http://schemas.microsoft.com/office/word/2010/wordprocessingInk" xmlns:wne="http://schemas.microsoft.com/office/word/2006/wordml" xmlns:wps="http://schemas.microsoft.com/office/word/2010/wordprocessingShape" mc:Ignorable="w14 w15 wp14">
+<w:document xmlns:wpc="http://schemas.microsoft.com/office/word/2010/wordprocessingCanvas" xmlns:cx="http://schemas.microsoft.com/office/drawing/2014/chartex" xmlns:cx1="http://schemas.microsoft.com/office/drawing/2015/9/8/chartex" xmlns:cx2="http://schemas.microsoft.com/office/drawing/2015/10/21/chartex" xmlns:cx3="http://schemas.microsoft.com/office/drawing/2016/5/9/chartex" xmlns:cx4="http://schemas.microsoft.com/office/drawing/2016/5/10/chartex" xmlns:cx5="http://schemas.microsoft.com/office/drawing/2016/5/11/chartex" xmlns:cx6="http://schemas.microsoft.com/office/drawing/2016/5/12/chartex" xmlns:cx7="http://schemas.microsoft.com/office/drawing/2016/5/13/chartex" xmlns:cx8="http://schemas.microsoft.com/office/drawing/2016/5/14/chartex" xmlns:mc="http://schemas.openxmlformats.org/markup-compatibility/2006" xmlns:aink="http://schemas.microsoft.com/office/drawing/2016/ink" xmlns:am3d="http://schemas.microsoft.com/office/drawing/2017/model3d" xmlns:o="urn:schemas-microsoft-com:office:office" xmlns:oel="http://schemas.microsoft.com/office/2019/extlst" xmlns:r="http://schemas.openxmlformats.org/officeDocument/2006/relationships" xmlns:m="http://schemas.openxmlformats.org/officeDocument/2006/math" xmlns:v="urn:schemas-microsoft-com:vml" xmlns:wp14="http://schemas.microsoft.com/office/word/2010/wordprocessingDrawing" xmlns:wp="http://schemas.openxmlformats.org/drawingml/2006/wordprocessingDrawing" xmlns:w10="urn:schemas-microsoft-com:office:word" xmlns:w="http://schemas.openxmlformats.org/wordprocessingml/2006/main" xmlns:w14="http://schemas.microsoft.com/office/word/2010/wordml" xmlns:w15="http://schemas.microsoft.com/office/word/2012/wordml" xmlns:w16cex="http://schemas.microsoft.com/office/word/2018/wordml/cex" xmlns:w16cid="http://schemas.microsoft.com/office/word/2016/wordml/cid" xmlns:w16="http://schemas.microsoft.com/office/word/2018/wordml" xmlns:w16sdtdh="http://schemas.microsoft.com/office/word/2020/wordml/sdtdatahash" xmlns:w16se="http://schemas.microsoft.com/office/word/2015/wordml/symex" xmlns:wpg="http://schemas.microsoft.com/office/word/2010/wordprocessingGroup" xmlns:wpi="http://schemas.microsoft.com/office/word/2010/wordprocessingInk" xmlns:wne="http://schemas.microsoft.com/office/word/2006/wordml" xmlns:wps="http://schemas.microsoft.com/office/word/2010/wordprocessingShape" mc:Ignorable="w14 w15 w16se w16cid w16 w16cex w16sdtdh wp14">
   <w:body>
     <w:p>
       <w:pPr>
@@ -117,33 +117,7 @@
                 <w:sz w:val="24"/>
                 <w:szCs w:val="24"/>
               </w:rPr>
-              <w:t xml:space="preserve">1526 Jänner 9. </w:t>
-            </w:r>
-            <w:commentRangeStart w:id="0"/>
-            <w:r>
-              <w:rPr>
-                <w:rFonts w:ascii="Times New Roman" w:hAnsi="Times New Roman" w:cs="Times New Roman"/>
-                <w:i/>
-                <w:sz w:val="24"/>
-                <w:szCs w:val="24"/>
-              </w:rPr>
-              <w:t>Toledo</w:t>
-            </w:r>
-            <w:commentRangeEnd w:id="0"/>
-            <w:r>
-              <w:rPr>
-                <w:rStyle w:val="Kommentarzeichen"/>
-              </w:rPr>
-              <w:commentReference w:id="0"/>
-            </w:r>
-            <w:r>
-              <w:rPr>
-                <w:rFonts w:ascii="Times New Roman" w:hAnsi="Times New Roman" w:cs="Times New Roman"/>
-                <w:i/>
-                <w:sz w:val="24"/>
-                <w:szCs w:val="24"/>
-              </w:rPr>
-              <w:t>.</w:t>
+              <w:t>1526 Jänner 9. Toledo.</w:t>
             </w:r>
           </w:p>
         </w:tc>
@@ -206,7 +180,6 @@
           <w:lang w:val="de-AT"/>
         </w:rPr>
       </w:pPr>
-      <w:bookmarkStart w:id="1" w:name="_GoBack"/>
       <w:r>
         <w:rPr>
           <w:lang w:val="de-AT"/>
@@ -228,7 +201,6 @@
         <w:t>Druck: Familienkorrespondenz Bd. 1, Nr. 171, S. 356.</w:t>
       </w:r>
     </w:p>
-    <w:bookmarkEnd w:id="1"/>
     <w:p>
       <w:pPr>
         <w:spacing w:after="0" w:line="240" w:lineRule="auto"/>
@@ -258,9 +230,9 @@
           <w:szCs w:val="24"/>
           <w:lang w:val="fr-FR"/>
         </w:rPr>
-        <w:t xml:space="preserve">Mon bon </w:t>
-      </w:r>
-      <w:proofErr w:type="spellStart"/>
+        <w:t>Mon bon frere, j’ai receu voz lettres par ce pourteur et m’avez fait plaisir de m’envoyer l’</w:t>
+      </w:r>
+      <w:commentRangeStart w:id="0"/>
       <w:r>
         <w:rPr>
           <w:rFonts w:ascii="Times New Roman" w:hAnsi="Times New Roman" w:cs="Times New Roman"/>
@@ -268,96 +240,14 @@
           <w:szCs w:val="24"/>
           <w:lang w:val="fr-FR"/>
         </w:rPr>
-        <w:t>frere</w:t>
-      </w:r>
-      <w:proofErr w:type="spellEnd"/>
-      <w:r>
-        <w:rPr>
-          <w:rFonts w:ascii="Times New Roman" w:hAnsi="Times New Roman" w:cs="Times New Roman"/>
-          <w:sz w:val="24"/>
-          <w:szCs w:val="24"/>
-          <w:lang w:val="fr-FR"/>
-        </w:rPr>
-        <w:t xml:space="preserve">, j’ai </w:t>
-      </w:r>
-      <w:proofErr w:type="spellStart"/>
-      <w:r>
-        <w:rPr>
-          <w:rFonts w:ascii="Times New Roman" w:hAnsi="Times New Roman" w:cs="Times New Roman"/>
-          <w:sz w:val="24"/>
-          <w:szCs w:val="24"/>
-          <w:lang w:val="fr-FR"/>
-        </w:rPr>
-        <w:t>receu</w:t>
-      </w:r>
-      <w:proofErr w:type="spellEnd"/>
-      <w:r>
-        <w:rPr>
-          <w:rFonts w:ascii="Times New Roman" w:hAnsi="Times New Roman" w:cs="Times New Roman"/>
-          <w:sz w:val="24"/>
-          <w:szCs w:val="24"/>
-          <w:lang w:val="fr-FR"/>
-        </w:rPr>
-        <w:t xml:space="preserve"> </w:t>
-      </w:r>
-      <w:proofErr w:type="spellStart"/>
-      <w:r>
-        <w:rPr>
-          <w:rFonts w:ascii="Times New Roman" w:hAnsi="Times New Roman" w:cs="Times New Roman"/>
-          <w:sz w:val="24"/>
-          <w:szCs w:val="24"/>
-          <w:lang w:val="fr-FR"/>
-        </w:rPr>
-        <w:t>voz</w:t>
-      </w:r>
-      <w:proofErr w:type="spellEnd"/>
-      <w:r>
-        <w:rPr>
-          <w:rFonts w:ascii="Times New Roman" w:hAnsi="Times New Roman" w:cs="Times New Roman"/>
-          <w:sz w:val="24"/>
-          <w:szCs w:val="24"/>
-          <w:lang w:val="fr-FR"/>
-        </w:rPr>
-        <w:t xml:space="preserve"> lettres par ce </w:t>
-      </w:r>
-      <w:proofErr w:type="spellStart"/>
-      <w:r>
-        <w:rPr>
-          <w:rFonts w:ascii="Times New Roman" w:hAnsi="Times New Roman" w:cs="Times New Roman"/>
-          <w:sz w:val="24"/>
-          <w:szCs w:val="24"/>
-          <w:lang w:val="fr-FR"/>
-        </w:rPr>
-        <w:t>pourteur</w:t>
-      </w:r>
-      <w:proofErr w:type="spellEnd"/>
-      <w:r>
-        <w:rPr>
-          <w:rFonts w:ascii="Times New Roman" w:hAnsi="Times New Roman" w:cs="Times New Roman"/>
-          <w:sz w:val="24"/>
-          <w:szCs w:val="24"/>
-          <w:lang w:val="fr-FR"/>
-        </w:rPr>
-        <w:t xml:space="preserve"> et m’avez fait plaisir de m’envoyer l’</w:t>
-      </w:r>
-      <w:commentRangeStart w:id="2"/>
-      <w:proofErr w:type="spellStart"/>
-      <w:r>
-        <w:rPr>
-          <w:rFonts w:ascii="Times New Roman" w:hAnsi="Times New Roman" w:cs="Times New Roman"/>
-          <w:sz w:val="24"/>
-          <w:szCs w:val="24"/>
-          <w:lang w:val="fr-FR"/>
-        </w:rPr>
         <w:t>armoieur</w:t>
       </w:r>
-      <w:commentRangeEnd w:id="2"/>
-      <w:proofErr w:type="spellEnd"/>
+      <w:commentRangeEnd w:id="0"/>
       <w:r>
         <w:rPr>
           <w:rStyle w:val="Kommentarzeichen"/>
         </w:rPr>
-        <w:commentReference w:id="2"/>
+        <w:commentReference w:id="0"/>
       </w:r>
       <w:r>
         <w:rPr>
@@ -415,6 +305,31 @@
       </w:r>
       <w:r>
         <w:t>170.</w:t>
+      </w:r>
+    </w:p>
+    <w:p>
+      <w:pPr>
+        <w:pStyle w:val="Kommentar"/>
+      </w:pPr>
+      <w:r>
+        <w:t xml:space="preserve">Anmerkung der Herausgeber der digitalen Edition: Der Ausstellungsort ist </w:t>
+      </w:r>
+      <w:commentRangeStart w:id="1"/>
+      <w:r>
+        <w:t>Toledo</w:t>
+      </w:r>
+      <w:commentRangeEnd w:id="1"/>
+      <w:r>
+        <w:rPr>
+          <w:rStyle w:val="Kommentarzeichen"/>
+          <w:rFonts w:asciiTheme="minorHAnsi" w:hAnsiTheme="minorHAnsi" w:cstheme="minorBidi"/>
+          <w:i w:val="0"/>
+          <w:color w:val="auto"/>
+        </w:rPr>
+        <w:commentReference w:id="1"/>
+      </w:r>
+      <w:r>
+        <w:t>.</w:t>
       </w:r>
     </w:p>
     <w:sectPr>
@@ -428,7 +343,7 @@
 </file>
 
 <file path=word/comments.xml><?xml version="1.0" encoding="utf-8"?>
-<w:comments xmlns:wpc="http://schemas.microsoft.com/office/word/2010/wordprocessingCanvas" xmlns:mc="http://schemas.openxmlformats.org/markup-compatibility/2006" xmlns:o="urn:schemas-microsoft-com:office:office" xmlns:r="http://schemas.openxmlformats.org/officeDocument/2006/relationships" xmlns:m="http://schemas.openxmlformats.org/officeDocument/2006/math" xmlns:v="urn:schemas-microsoft-com:vml" xmlns:wp14="http://schemas.microsoft.com/office/word/2010/wordprocessingDrawing" xmlns:wp="http://schemas.openxmlformats.org/drawingml/2006/wordprocessingDrawing" xmlns:w10="urn:schemas-microsoft-com:office:word" xmlns:w="http://schemas.openxmlformats.org/wordprocessingml/2006/main" xmlns:w14="http://schemas.microsoft.com/office/word/2010/wordml" xmlns:w15="http://schemas.microsoft.com/office/word/2012/wordml" xmlns:wpg="http://schemas.microsoft.com/office/word/2010/wordprocessingGroup" xmlns:wpi="http://schemas.microsoft.com/office/word/2010/wordprocessingInk" xmlns:wne="http://schemas.microsoft.com/office/word/2006/wordml" xmlns:wps="http://schemas.microsoft.com/office/word/2010/wordprocessingShape" mc:Ignorable="w14 w15 wp14">
+<w:comments xmlns:wpc="http://schemas.microsoft.com/office/word/2010/wordprocessingCanvas" xmlns:cx="http://schemas.microsoft.com/office/drawing/2014/chartex" xmlns:cx1="http://schemas.microsoft.com/office/drawing/2015/9/8/chartex" xmlns:cx2="http://schemas.microsoft.com/office/drawing/2015/10/21/chartex" xmlns:cx3="http://schemas.microsoft.com/office/drawing/2016/5/9/chartex" xmlns:cx4="http://schemas.microsoft.com/office/drawing/2016/5/10/chartex" xmlns:cx5="http://schemas.microsoft.com/office/drawing/2016/5/11/chartex" xmlns:cx6="http://schemas.microsoft.com/office/drawing/2016/5/12/chartex" xmlns:cx7="http://schemas.microsoft.com/office/drawing/2016/5/13/chartex" xmlns:cx8="http://schemas.microsoft.com/office/drawing/2016/5/14/chartex" xmlns:mc="http://schemas.openxmlformats.org/markup-compatibility/2006" xmlns:aink="http://schemas.microsoft.com/office/drawing/2016/ink" xmlns:am3d="http://schemas.microsoft.com/office/drawing/2017/model3d" xmlns:o="urn:schemas-microsoft-com:office:office" xmlns:oel="http://schemas.microsoft.com/office/2019/extlst" xmlns:r="http://schemas.openxmlformats.org/officeDocument/2006/relationships" xmlns:m="http://schemas.openxmlformats.org/officeDocument/2006/math" xmlns:v="urn:schemas-microsoft-com:vml" xmlns:wp14="http://schemas.microsoft.com/office/word/2010/wordprocessingDrawing" xmlns:wp="http://schemas.openxmlformats.org/drawingml/2006/wordprocessingDrawing" xmlns:w10="urn:schemas-microsoft-com:office:word" xmlns:w="http://schemas.openxmlformats.org/wordprocessingml/2006/main" xmlns:w14="http://schemas.microsoft.com/office/word/2010/wordml" xmlns:w15="http://schemas.microsoft.com/office/word/2012/wordml" xmlns:w16cex="http://schemas.microsoft.com/office/word/2018/wordml/cex" xmlns:w16cid="http://schemas.microsoft.com/office/word/2016/wordml/cid" xmlns:w16="http://schemas.microsoft.com/office/word/2018/wordml" xmlns:w16sdtdh="http://schemas.microsoft.com/office/word/2020/wordml/sdtdatahash" xmlns:w16se="http://schemas.microsoft.com/office/word/2015/wordml/symex" xmlns:wpg="http://schemas.microsoft.com/office/word/2010/wordprocessingGroup" xmlns:wpi="http://schemas.microsoft.com/office/word/2010/wordprocessingInk" xmlns:wne="http://schemas.microsoft.com/office/word/2006/wordml" xmlns:wps="http://schemas.microsoft.com/office/word/2010/wordprocessingShape" mc:Ignorable="w14 w15 w16se w16cid w16 w16cex w16sdtdh wp14">
   <w:comment w:id="0" w:author="Abel Laura" w:date="2017-11-20T16:30:00Z" w:initials="AL">
     <w:p>
       <w:pPr>
@@ -441,23 +356,23 @@
         <w:annotationRef/>
       </w:r>
       <w:r>
+        <w:t>S: Waffenschmied</w:t>
+      </w:r>
+    </w:p>
+  </w:comment>
+  <w:comment w:id="1" w:author="Christopher F. Laferl" w:date="2022-10-29T21:10:00Z" w:initials="CFL">
+    <w:p>
+      <w:pPr>
+        <w:pStyle w:val="Kommentartext"/>
+      </w:pPr>
+      <w:r>
+        <w:rPr>
+          <w:rStyle w:val="Kommentarzeichen"/>
+        </w:rPr>
+        <w:annotationRef/>
+      </w:r>
+      <w:r>
         <w:t>O: Toledo</w:t>
-      </w:r>
-    </w:p>
-  </w:comment>
-  <w:comment w:id="2" w:author="Abel Laura" w:date="2017-11-20T16:30:00Z" w:initials="AL">
-    <w:p>
-      <w:pPr>
-        <w:pStyle w:val="Kommentartext"/>
-      </w:pPr>
-      <w:r>
-        <w:rPr>
-          <w:rStyle w:val="Kommentarzeichen"/>
-        </w:rPr>
-        <w:annotationRef/>
-      </w:r>
-      <w:r>
-        <w:t>S: Waffenschmied</w:t>
       </w:r>
     </w:p>
   </w:comment>
@@ -465,14 +380,35 @@
 </file>
 
 <file path=word/commentsExtended.xml><?xml version="1.0" encoding="utf-8"?>
-<w15:commentsEx xmlns:wpc="http://schemas.microsoft.com/office/word/2010/wordprocessingCanvas" xmlns:mc="http://schemas.openxmlformats.org/markup-compatibility/2006" xmlns:o="urn:schemas-microsoft-com:office:office" xmlns:r="http://schemas.openxmlformats.org/officeDocument/2006/relationships" xmlns:m="http://schemas.openxmlformats.org/officeDocument/2006/math" xmlns:v="urn:schemas-microsoft-com:vml" xmlns:wp14="http://schemas.microsoft.com/office/word/2010/wordprocessingDrawing" xmlns:wp="http://schemas.openxmlformats.org/drawingml/2006/wordprocessingDrawing" xmlns:w10="urn:schemas-microsoft-com:office:word" xmlns:w="http://schemas.openxmlformats.org/wordprocessingml/2006/main" xmlns:w14="http://schemas.microsoft.com/office/word/2010/wordml" xmlns:w15="http://schemas.microsoft.com/office/word/2012/wordml" xmlns:wpg="http://schemas.microsoft.com/office/word/2010/wordprocessingGroup" xmlns:wpi="http://schemas.microsoft.com/office/word/2010/wordprocessingInk" xmlns:wne="http://schemas.microsoft.com/office/word/2006/wordml" xmlns:wps="http://schemas.microsoft.com/office/word/2010/wordprocessingShape" mc:Ignorable="w14 w15 wp14">
-  <w15:commentEx w15:paraId="10799CE7" w15:done="0"/>
+<w15:commentsEx xmlns:wpc="http://schemas.microsoft.com/office/word/2010/wordprocessingCanvas" xmlns:cx="http://schemas.microsoft.com/office/drawing/2014/chartex" xmlns:cx1="http://schemas.microsoft.com/office/drawing/2015/9/8/chartex" xmlns:cx2="http://schemas.microsoft.com/office/drawing/2015/10/21/chartex" xmlns:cx3="http://schemas.microsoft.com/office/drawing/2016/5/9/chartex" xmlns:cx4="http://schemas.microsoft.com/office/drawing/2016/5/10/chartex" xmlns:cx5="http://schemas.microsoft.com/office/drawing/2016/5/11/chartex" xmlns:cx6="http://schemas.microsoft.com/office/drawing/2016/5/12/chartex" xmlns:cx7="http://schemas.microsoft.com/office/drawing/2016/5/13/chartex" xmlns:cx8="http://schemas.microsoft.com/office/drawing/2016/5/14/chartex" xmlns:mc="http://schemas.openxmlformats.org/markup-compatibility/2006" xmlns:aink="http://schemas.microsoft.com/office/drawing/2016/ink" xmlns:am3d="http://schemas.microsoft.com/office/drawing/2017/model3d" xmlns:o="urn:schemas-microsoft-com:office:office" xmlns:oel="http://schemas.microsoft.com/office/2019/extlst" xmlns:r="http://schemas.openxmlformats.org/officeDocument/2006/relationships" xmlns:m="http://schemas.openxmlformats.org/officeDocument/2006/math" xmlns:v="urn:schemas-microsoft-com:vml" xmlns:wp14="http://schemas.microsoft.com/office/word/2010/wordprocessingDrawing" xmlns:wp="http://schemas.openxmlformats.org/drawingml/2006/wordprocessingDrawing" xmlns:w10="urn:schemas-microsoft-com:office:word" xmlns:w="http://schemas.openxmlformats.org/wordprocessingml/2006/main" xmlns:w14="http://schemas.microsoft.com/office/word/2010/wordml" xmlns:w15="http://schemas.microsoft.com/office/word/2012/wordml" xmlns:w16cex="http://schemas.microsoft.com/office/word/2018/wordml/cex" xmlns:w16cid="http://schemas.microsoft.com/office/word/2016/wordml/cid" xmlns:w16="http://schemas.microsoft.com/office/word/2018/wordml" xmlns:w16sdtdh="http://schemas.microsoft.com/office/word/2020/wordml/sdtdatahash" xmlns:w16se="http://schemas.microsoft.com/office/word/2015/wordml/symex" xmlns:wpg="http://schemas.microsoft.com/office/word/2010/wordprocessingGroup" xmlns:wpi="http://schemas.microsoft.com/office/word/2010/wordprocessingInk" xmlns:wne="http://schemas.microsoft.com/office/word/2006/wordml" xmlns:wps="http://schemas.microsoft.com/office/word/2010/wordprocessingShape" mc:Ignorable="w14 w15 w16se w16cid w16 w16cex w16sdtdh wp14">
   <w15:commentEx w15:paraId="2485045D" w15:done="0"/>
+  <w15:commentEx w15:paraId="7E5F1C36" w15:done="0"/>
 </w15:commentsEx>
 </file>
 
+<file path=word/commentsExtensible.xml><?xml version="1.0" encoding="utf-8"?>
+<w16cex:commentsExtensible xmlns:wpc="http://schemas.microsoft.com/office/word/2010/wordprocessingCanvas" xmlns:cx="http://schemas.microsoft.com/office/drawing/2014/chartex" xmlns:cx1="http://schemas.microsoft.com/office/drawing/2015/9/8/chartex" xmlns:cx2="http://schemas.microsoft.com/office/drawing/2015/10/21/chartex" xmlns:cx3="http://schemas.microsoft.com/office/drawing/2016/5/9/chartex" xmlns:cx4="http://schemas.microsoft.com/office/drawing/2016/5/10/chartex" xmlns:cx5="http://schemas.microsoft.com/office/drawing/2016/5/11/chartex" xmlns:cx6="http://schemas.microsoft.com/office/drawing/2016/5/12/chartex" xmlns:cx7="http://schemas.microsoft.com/office/drawing/2016/5/13/chartex" xmlns:cx8="http://schemas.microsoft.com/office/drawing/2016/5/14/chartex" xmlns:mc="http://schemas.openxmlformats.org/markup-compatibility/2006" xmlns:aink="http://schemas.microsoft.com/office/drawing/2016/ink" xmlns:am3d="http://schemas.microsoft.com/office/drawing/2017/model3d" xmlns:o="urn:schemas-microsoft-com:office:office" xmlns:oel="http://schemas.microsoft.com/office/2019/extlst" xmlns:r="http://schemas.openxmlformats.org/officeDocument/2006/relationships" xmlns:m="http://schemas.openxmlformats.org/officeDocument/2006/math" xmlns:v="urn:schemas-microsoft-com:vml" xmlns:wp14="http://schemas.microsoft.com/office/word/2010/wordprocessingDrawing" xmlns:wp="http://schemas.openxmlformats.org/drawingml/2006/wordprocessingDrawing" xmlns:w10="urn:schemas-microsoft-com:office:word" xmlns:w="http://schemas.openxmlformats.org/wordprocessingml/2006/main" xmlns:w14="http://schemas.microsoft.com/office/word/2010/wordml" xmlns:w15="http://schemas.microsoft.com/office/word/2012/wordml" xmlns:w16cex="http://schemas.microsoft.com/office/word/2018/wordml/cex" xmlns:w16cid="http://schemas.microsoft.com/office/word/2016/wordml/cid" xmlns:w16="http://schemas.microsoft.com/office/word/2018/wordml" xmlns:w16sdtdh="http://schemas.microsoft.com/office/word/2020/wordml/sdtdatahash" xmlns:w16se="http://schemas.microsoft.com/office/word/2015/wordml/symex" xmlns:wpg="http://schemas.microsoft.com/office/word/2010/wordprocessingGroup" xmlns:wpi="http://schemas.microsoft.com/office/word/2010/wordprocessingInk" xmlns:wne="http://schemas.microsoft.com/office/word/2006/wordml" xmlns:wps="http://schemas.microsoft.com/office/word/2010/wordprocessingShape" mc:Ignorable="w14 w15 w16se w16cid w16 w16cex w16sdtdh wp14">
+  <w16cex:commentExtensible w16cex:durableId="2708154A" w16cex:dateUtc="2022-10-29T19:10:00Z"/>
+</w16cex:commentsExtensible>
+</file>
+
+<file path=word/commentsIds.xml><?xml version="1.0" encoding="utf-8"?>
+<w16cid:commentsIds xmlns:wpc="http://schemas.microsoft.com/office/word/2010/wordprocessingCanvas" xmlns:cx="http://schemas.microsoft.com/office/drawing/2014/chartex" xmlns:cx1="http://schemas.microsoft.com/office/drawing/2015/9/8/chartex" xmlns:cx2="http://schemas.microsoft.com/office/drawing/2015/10/21/chartex" xmlns:cx3="http://schemas.microsoft.com/office/drawing/2016/5/9/chartex" xmlns:cx4="http://schemas.microsoft.com/office/drawing/2016/5/10/chartex" xmlns:cx5="http://schemas.microsoft.com/office/drawing/2016/5/11/chartex" xmlns:cx6="http://schemas.microsoft.com/office/drawing/2016/5/12/chartex" xmlns:cx7="http://schemas.microsoft.com/office/drawing/2016/5/13/chartex" xmlns:cx8="http://schemas.microsoft.com/office/drawing/2016/5/14/chartex" xmlns:mc="http://schemas.openxmlformats.org/markup-compatibility/2006" xmlns:aink="http://schemas.microsoft.com/office/drawing/2016/ink" xmlns:am3d="http://schemas.microsoft.com/office/drawing/2017/model3d" xmlns:o="urn:schemas-microsoft-com:office:office" xmlns:oel="http://schemas.microsoft.com/office/2019/extlst" xmlns:r="http://schemas.openxmlformats.org/officeDocument/2006/relationships" xmlns:m="http://schemas.openxmlformats.org/officeDocument/2006/math" xmlns:v="urn:schemas-microsoft-com:vml" xmlns:wp14="http://schemas.microsoft.com/office/word/2010/wordprocessingDrawing" xmlns:wp="http://schemas.openxmlformats.org/drawingml/2006/wordprocessingDrawing" xmlns:w10="urn:schemas-microsoft-com:office:word" xmlns:w="http://schemas.openxmlformats.org/wordprocessingml/2006/main" xmlns:w14="http://schemas.microsoft.com/office/word/2010/wordml" xmlns:w15="http://schemas.microsoft.com/office/word/2012/wordml" xmlns:w16cex="http://schemas.microsoft.com/office/word/2018/wordml/cex" xmlns:w16cid="http://schemas.microsoft.com/office/word/2016/wordml/cid" xmlns:w16="http://schemas.microsoft.com/office/word/2018/wordml" xmlns:w16sdtdh="http://schemas.microsoft.com/office/word/2020/wordml/sdtdatahash" xmlns:w16se="http://schemas.microsoft.com/office/word/2015/wordml/symex" xmlns:wpg="http://schemas.microsoft.com/office/word/2010/wordprocessingGroup" xmlns:wpi="http://schemas.microsoft.com/office/word/2010/wordprocessingInk" xmlns:wne="http://schemas.microsoft.com/office/word/2006/wordml" xmlns:wps="http://schemas.microsoft.com/office/word/2010/wordprocessingShape" mc:Ignorable="w14 w15 w16se w16cid w16 w16cex w16sdtdh wp14">
+  <w16cid:commentId w16cid:paraId="2485045D" w16cid:durableId="2708151C"/>
+  <w16cid:commentId w16cid:paraId="7E5F1C36" w16cid:durableId="2708154A"/>
+</w16cid:commentsIds>
+</file>
+
+<file path=word/people.xml><?xml version="1.0" encoding="utf-8"?>
+<w15:people xmlns:wpc="http://schemas.microsoft.com/office/word/2010/wordprocessingCanvas" xmlns:cx="http://schemas.microsoft.com/office/drawing/2014/chartex" xmlns:cx1="http://schemas.microsoft.com/office/drawing/2015/9/8/chartex" xmlns:cx2="http://schemas.microsoft.com/office/drawing/2015/10/21/chartex" xmlns:cx3="http://schemas.microsoft.com/office/drawing/2016/5/9/chartex" xmlns:cx4="http://schemas.microsoft.com/office/drawing/2016/5/10/chartex" xmlns:cx5="http://schemas.microsoft.com/office/drawing/2016/5/11/chartex" xmlns:cx6="http://schemas.microsoft.com/office/drawing/2016/5/12/chartex" xmlns:cx7="http://schemas.microsoft.com/office/drawing/2016/5/13/chartex" xmlns:cx8="http://schemas.microsoft.com/office/drawing/2016/5/14/chartex" xmlns:mc="http://schemas.openxmlformats.org/markup-compatibility/2006" xmlns:aink="http://schemas.microsoft.com/office/drawing/2016/ink" xmlns:am3d="http://schemas.microsoft.com/office/drawing/2017/model3d" xmlns:o="urn:schemas-microsoft-com:office:office" xmlns:oel="http://schemas.microsoft.com/office/2019/extlst" xmlns:r="http://schemas.openxmlformats.org/officeDocument/2006/relationships" xmlns:m="http://schemas.openxmlformats.org/officeDocument/2006/math" xmlns:v="urn:schemas-microsoft-com:vml" xmlns:wp14="http://schemas.microsoft.com/office/word/2010/wordprocessingDrawing" xmlns:wp="http://schemas.openxmlformats.org/drawingml/2006/wordprocessingDrawing" xmlns:w10="urn:schemas-microsoft-com:office:word" xmlns:w="http://schemas.openxmlformats.org/wordprocessingml/2006/main" xmlns:w14="http://schemas.microsoft.com/office/word/2010/wordml" xmlns:w15="http://schemas.microsoft.com/office/word/2012/wordml" xmlns:w16cex="http://schemas.microsoft.com/office/word/2018/wordml/cex" xmlns:w16cid="http://schemas.microsoft.com/office/word/2016/wordml/cid" xmlns:w16="http://schemas.microsoft.com/office/word/2018/wordml" xmlns:w16sdtdh="http://schemas.microsoft.com/office/word/2020/wordml/sdtdatahash" xmlns:w16se="http://schemas.microsoft.com/office/word/2015/wordml/symex" xmlns:wpg="http://schemas.microsoft.com/office/word/2010/wordprocessingGroup" xmlns:wpi="http://schemas.microsoft.com/office/word/2010/wordprocessingInk" xmlns:wne="http://schemas.microsoft.com/office/word/2006/wordml" xmlns:wps="http://schemas.microsoft.com/office/word/2010/wordprocessingShape" mc:Ignorable="w14 w15 w16se w16cid w16 w16cex w16sdtdh wp14">
+  <w15:person w15:author="Christopher F. Laferl">
+    <w15:presenceInfo w15:providerId="Windows Live" w15:userId="bf156334d2a93e2d"/>
+  </w15:person>
+</w15:people>
+</file>
+
 <file path=word/styles.xml><?xml version="1.0" encoding="utf-8"?>
-<w:styles xmlns:mc="http://schemas.openxmlformats.org/markup-compatibility/2006" xmlns:r="http://schemas.openxmlformats.org/officeDocument/2006/relationships" xmlns:w="http://schemas.openxmlformats.org/wordprocessingml/2006/main" xmlns:w14="http://schemas.microsoft.com/office/word/2010/wordml" xmlns:w15="http://schemas.microsoft.com/office/word/2012/wordml" mc:Ignorable="w14 w15">
+<w:styles xmlns:mc="http://schemas.openxmlformats.org/markup-compatibility/2006" xmlns:r="http://schemas.openxmlformats.org/officeDocument/2006/relationships" xmlns:w="http://schemas.openxmlformats.org/wordprocessingml/2006/main" xmlns:w14="http://schemas.microsoft.com/office/word/2010/wordml" xmlns:w15="http://schemas.microsoft.com/office/word/2012/wordml" xmlns:w16cex="http://schemas.microsoft.com/office/word/2018/wordml/cex" xmlns:w16cid="http://schemas.microsoft.com/office/word/2016/wordml/cid" xmlns:w16="http://schemas.microsoft.com/office/word/2018/wordml" xmlns:w16sdtdh="http://schemas.microsoft.com/office/word/2020/wordml/sdtdatahash" xmlns:w16se="http://schemas.microsoft.com/office/word/2015/wordml/symex" mc:Ignorable="w14 w15 w16se w16cid w16 w16cex w16sdtdh">
   <w:docDefaults>
     <w:rPrDefault>
       <w:rPr>
@@ -488,7 +424,7 @@
       </w:pPr>
     </w:pPrDefault>
   </w:docDefaults>
-  <w:latentStyles w:defLockedState="0" w:defUIPriority="99" w:defSemiHidden="0" w:defUnhideWhenUsed="0" w:defQFormat="0" w:count="371">
+  <w:latentStyles w:defLockedState="0" w:defUIPriority="99" w:defSemiHidden="0" w:defUnhideWhenUsed="0" w:defQFormat="0" w:count="376">
     <w:lsdException w:name="Normal" w:uiPriority="0" w:qFormat="1"/>
     <w:lsdException w:name="heading 1" w:uiPriority="9" w:qFormat="1"/>
     <w:lsdException w:name="heading 2" w:semiHidden="1" w:uiPriority="9" w:unhideWhenUsed="1" w:qFormat="1"/>
@@ -594,7 +530,6 @@
     <w:lsdException w:name="HTML Sample" w:semiHidden="1" w:unhideWhenUsed="1"/>
     <w:lsdException w:name="HTML Typewriter" w:semiHidden="1" w:unhideWhenUsed="1"/>
     <w:lsdException w:name="HTML Variable" w:semiHidden="1" w:unhideWhenUsed="1"/>
-    <w:lsdException w:name="Normal Table" w:semiHidden="1" w:unhideWhenUsed="1"/>
     <w:lsdException w:name="annotation subject" w:semiHidden="1" w:unhideWhenUsed="1"/>
     <w:lsdException w:name="No List" w:semiHidden="1" w:unhideWhenUsed="1"/>
     <w:lsdException w:name="Outline List 1" w:semiHidden="1" w:unhideWhenUsed="1"/>
@@ -637,11 +572,8 @@
     <w:lsdException w:name="Table Contemporary" w:semiHidden="1" w:unhideWhenUsed="1"/>
     <w:lsdException w:name="Table Elegant" w:semiHidden="1" w:unhideWhenUsed="1"/>
     <w:lsdException w:name="Table Professional" w:semiHidden="1" w:unhideWhenUsed="1"/>
-    <w:lsdException w:name="Table Subtle 1" w:semiHidden="1" w:unhideWhenUsed="1"/>
     <w:lsdException w:name="Table Subtle 2" w:semiHidden="1" w:unhideWhenUsed="1"/>
     <w:lsdException w:name="Table Web 1" w:semiHidden="1" w:unhideWhenUsed="1"/>
-    <w:lsdException w:name="Table Web 2" w:semiHidden="1" w:unhideWhenUsed="1"/>
-    <w:lsdException w:name="Table Web 3" w:semiHidden="1" w:unhideWhenUsed="1"/>
     <w:lsdException w:name="Balloon Text" w:semiHidden="1" w:unhideWhenUsed="1"/>
     <w:lsdException w:name="Table Grid" w:uiPriority="59"/>
     <w:lsdException w:name="Table Theme" w:semiHidden="1" w:unhideWhenUsed="1"/>
@@ -860,6 +792,11 @@
     <w:lsdException w:name="List Table 5 Dark Accent 6" w:uiPriority="50"/>
     <w:lsdException w:name="List Table 6 Colorful Accent 6" w:uiPriority="51"/>
     <w:lsdException w:name="List Table 7 Colorful Accent 6" w:uiPriority="52"/>
+    <w:lsdException w:name="Mention" w:semiHidden="1" w:unhideWhenUsed="1"/>
+    <w:lsdException w:name="Smart Hyperlink" w:semiHidden="1" w:unhideWhenUsed="1"/>
+    <w:lsdException w:name="Hashtag" w:semiHidden="1" w:unhideWhenUsed="1"/>
+    <w:lsdException w:name="Unresolved Mention" w:semiHidden="1" w:unhideWhenUsed="1"/>
+    <w:lsdException w:name="Smart Link" w:semiHidden="1" w:unhideWhenUsed="1"/>
   </w:latentStyles>
   <w:style w:type="paragraph" w:default="1" w:styleId="Standard">
     <w:name w:val="Normal"/>
